--- a/Iteración 5/Decisiones de Diseño tomadas por ASS/ADD-024.docx
+++ b/Iteración 5/Decisiones de Diseño tomadas por ASS/ADD-024.docx
@@ -29,25 +29,8 @@
             <w:pPr>
               <w:spacing w:line="240" w:lineRule="auto"/>
             </w:pPr>
-            <w:bookmarkStart w:id="0" w:name="_GoBack" w:colFirst="0" w:colLast="0"/>
-            <w:r>
-              <w:t xml:space="preserve">Short </w:t>
-            </w:r>
-            <w:proofErr w:type="spellStart"/>
-            <w:r>
-              <w:t>title</w:t>
-            </w:r>
-            <w:proofErr w:type="spellEnd"/>
-            <w:r>
-              <w:t xml:space="preserve"> </w:t>
-            </w:r>
-            <w:proofErr w:type="spellStart"/>
-            <w:r>
-              <w:t>of</w:t>
-            </w:r>
-            <w:proofErr w:type="spellEnd"/>
-            <w:r>
-              <w:t xml:space="preserve"> decisión</w:t>
+            <w:r>
+              <w:t>Short title of decisión</w:t>
             </w:r>
           </w:p>
         </w:tc>
@@ -75,6 +58,11 @@
             <w:r>
               <w:t xml:space="preserve"> y Revisión ADD-</w:t>
             </w:r>
+            <w:r>
+              <w:t>020</w:t>
+            </w:r>
+            <w:bookmarkStart w:id="0" w:name="_GoBack"/>
+            <w:bookmarkEnd w:id="0"/>
           </w:p>
         </w:tc>
       </w:tr>
@@ -115,10 +103,7 @@
               <w:spacing w:line="240" w:lineRule="auto"/>
             </w:pPr>
             <w:r>
-              <w:t>ADD-02</w:t>
-            </w:r>
-            <w:r>
-              <w:t>4</w:t>
+              <w:t>ADD-024</w:t>
             </w:r>
           </w:p>
         </w:tc>
@@ -181,21 +166,8 @@
             <w:pPr>
               <w:spacing w:line="240" w:lineRule="auto"/>
             </w:pPr>
-            <w:proofErr w:type="spellStart"/>
-            <w:r>
-              <w:t>Creator</w:t>
-            </w:r>
-            <w:proofErr w:type="spellEnd"/>
-            <w:r>
-              <w:t xml:space="preserve"> </w:t>
-            </w:r>
-            <w:proofErr w:type="spellStart"/>
-            <w:r>
-              <w:t>of</w:t>
-            </w:r>
-            <w:proofErr w:type="spellEnd"/>
-            <w:r>
-              <w:t xml:space="preserve"> decisión</w:t>
+            <w:r>
+              <w:t>Creator of decisión</w:t>
             </w:r>
           </w:p>
         </w:tc>
@@ -236,11 +208,9 @@
             <w:pPr>
               <w:spacing w:line="240" w:lineRule="auto"/>
             </w:pPr>
-            <w:proofErr w:type="spellStart"/>
             <w:r>
               <w:t>Description</w:t>
             </w:r>
-            <w:proofErr w:type="spellEnd"/>
           </w:p>
         </w:tc>
         <w:tc>
@@ -259,7 +229,13 @@
               <w:spacing w:line="240" w:lineRule="auto"/>
             </w:pPr>
             <w:r>
-              <w:t>Creación del paquete operario, que contendrá conjuntos de operarios disponibles y no disponibles, y todo el procesado de la creación de una alerta de la llamada</w:t>
+              <w:t xml:space="preserve">Creación del paquete operario, que contendrá </w:t>
+            </w:r>
+            <w:r>
+              <w:t>grupos</w:t>
+            </w:r>
+            <w:r>
+              <w:t xml:space="preserve"> de operarios disponibles y no disponibles, y todo el procesado de la creación de una alerta de la llamada</w:t>
             </w:r>
           </w:p>
         </w:tc>
@@ -280,19 +256,9 @@
             <w:pPr>
               <w:spacing w:line="240" w:lineRule="auto"/>
             </w:pPr>
-            <w:proofErr w:type="spellStart"/>
-            <w:r>
-              <w:t>Decision’s</w:t>
-            </w:r>
-            <w:proofErr w:type="spellEnd"/>
-            <w:r>
-              <w:t xml:space="preserve"> </w:t>
-            </w:r>
-            <w:proofErr w:type="spellStart"/>
-            <w:r>
-              <w:t>Rational</w:t>
-            </w:r>
-            <w:proofErr w:type="spellEnd"/>
+            <w:r>
+              <w:t>Decision’s Rational</w:t>
+            </w:r>
           </w:p>
         </w:tc>
         <w:tc>
@@ -332,11 +298,9 @@
             <w:pPr>
               <w:spacing w:line="240" w:lineRule="auto"/>
             </w:pPr>
-            <w:proofErr w:type="gramStart"/>
             <w:r>
               <w:t>Status</w:t>
             </w:r>
-            <w:proofErr w:type="gramEnd"/>
           </w:p>
         </w:tc>
         <w:tc>
@@ -376,13 +340,8 @@
             <w:pPr>
               <w:spacing w:line="240" w:lineRule="auto"/>
             </w:pPr>
-            <w:proofErr w:type="spellStart"/>
-            <w:r>
-              <w:t>Requirements</w:t>
-            </w:r>
-            <w:proofErr w:type="spellEnd"/>
-            <w:r>
-              <w:t xml:space="preserve"> (decisión drivers)</w:t>
+            <w:r>
+              <w:t>Requirements (decisión drivers)</w:t>
             </w:r>
           </w:p>
         </w:tc>
@@ -423,29 +382,8 @@
             <w:pPr>
               <w:spacing w:line="240" w:lineRule="auto"/>
             </w:pPr>
-            <w:proofErr w:type="spellStart"/>
-            <w:r>
-              <w:t>Alternative</w:t>
-            </w:r>
-            <w:proofErr w:type="spellEnd"/>
-            <w:r>
-              <w:t xml:space="preserve"> </w:t>
-            </w:r>
-            <w:proofErr w:type="spellStart"/>
-            <w:r>
-              <w:t>decisions</w:t>
-            </w:r>
-            <w:proofErr w:type="spellEnd"/>
-            <w:r>
-              <w:t xml:space="preserve"> (</w:t>
-            </w:r>
-            <w:proofErr w:type="spellStart"/>
-            <w:r>
-              <w:t>options</w:t>
-            </w:r>
-            <w:proofErr w:type="spellEnd"/>
-            <w:r>
-              <w:t>)</w:t>
+            <w:r>
+              <w:t>Alternative decisions (options)</w:t>
             </w:r>
           </w:p>
         </w:tc>
@@ -483,37 +421,8 @@
             <w:pPr>
               <w:spacing w:line="240" w:lineRule="auto"/>
             </w:pPr>
-            <w:proofErr w:type="spellStart"/>
-            <w:r>
-              <w:t>Decision</w:t>
-            </w:r>
-            <w:proofErr w:type="spellEnd"/>
-            <w:r>
-              <w:t xml:space="preserve"> </w:t>
-            </w:r>
-            <w:proofErr w:type="spellStart"/>
-            <w:r>
-              <w:t>outcome</w:t>
-            </w:r>
-            <w:proofErr w:type="spellEnd"/>
-            <w:r>
-              <w:t xml:space="preserve"> (</w:t>
-            </w:r>
-            <w:proofErr w:type="spellStart"/>
-            <w:r>
-              <w:t>options</w:t>
-            </w:r>
-            <w:proofErr w:type="spellEnd"/>
-            <w:r>
-              <w:t xml:space="preserve"> </w:t>
-            </w:r>
-            <w:proofErr w:type="spellStart"/>
-            <w:r>
-              <w:t>selected</w:t>
-            </w:r>
-            <w:proofErr w:type="spellEnd"/>
-            <w:r>
-              <w:t>)</w:t>
+            <w:r>
+              <w:t>Decision outcome (options selected)</w:t>
             </w:r>
           </w:p>
         </w:tc>
@@ -588,13 +497,8 @@
             <w:pPr>
               <w:spacing w:line="240" w:lineRule="auto"/>
             </w:pPr>
-            <w:proofErr w:type="spellStart"/>
-            <w:r>
-              <w:t>Cons</w:t>
-            </w:r>
-            <w:proofErr w:type="spellEnd"/>
-            <w:r>
-              <w:t xml:space="preserve"> opciones</w:t>
+            <w:r>
+              <w:t>Cons opciones</w:t>
             </w:r>
           </w:p>
         </w:tc>
@@ -634,35 +538,9 @@
             <w:pPr>
               <w:spacing w:line="240" w:lineRule="auto"/>
             </w:pPr>
-            <w:proofErr w:type="gramStart"/>
-            <w:r>
-              <w:t>Link</w:t>
-            </w:r>
-            <w:proofErr w:type="gramEnd"/>
-            <w:r>
-              <w:t xml:space="preserve"> </w:t>
-            </w:r>
-            <w:proofErr w:type="spellStart"/>
-            <w:r>
-              <w:t>to</w:t>
-            </w:r>
-            <w:proofErr w:type="spellEnd"/>
-            <w:r>
-              <w:t xml:space="preserve"> </w:t>
-            </w:r>
-            <w:proofErr w:type="spellStart"/>
-            <w:r>
-              <w:t>other</w:t>
-            </w:r>
-            <w:proofErr w:type="spellEnd"/>
-            <w:r>
-              <w:t xml:space="preserve"> </w:t>
-            </w:r>
-            <w:proofErr w:type="spellStart"/>
-            <w:r>
-              <w:t>decisions</w:t>
-            </w:r>
-            <w:proofErr w:type="spellEnd"/>
+            <w:r>
+              <w:t>Link to other decisions</w:t>
+            </w:r>
           </w:p>
         </w:tc>
         <w:tc>
@@ -706,35 +584,9 @@
             <w:pPr>
               <w:spacing w:line="240" w:lineRule="auto"/>
             </w:pPr>
-            <w:proofErr w:type="gramStart"/>
-            <w:r>
-              <w:t>Link</w:t>
-            </w:r>
-            <w:proofErr w:type="gramEnd"/>
-            <w:r>
-              <w:t xml:space="preserve"> </w:t>
-            </w:r>
-            <w:proofErr w:type="spellStart"/>
-            <w:r>
-              <w:t>to</w:t>
-            </w:r>
-            <w:proofErr w:type="spellEnd"/>
-            <w:r>
-              <w:t xml:space="preserve"> </w:t>
-            </w:r>
-            <w:proofErr w:type="spellStart"/>
-            <w:r>
-              <w:t>architecture</w:t>
-            </w:r>
-            <w:proofErr w:type="spellEnd"/>
-            <w:r>
-              <w:t xml:space="preserve"> </w:t>
-            </w:r>
-            <w:proofErr w:type="spellStart"/>
-            <w:r>
-              <w:t>artifacts</w:t>
-            </w:r>
-            <w:proofErr w:type="spellEnd"/>
+            <w:r>
+              <w:t>Link to architecture artifacts</w:t>
+            </w:r>
           </w:p>
         </w:tc>
         <w:tc>
@@ -754,7 +606,6 @@
           </w:p>
         </w:tc>
       </w:tr>
-      <w:bookmarkEnd w:id="0"/>
     </w:tbl>
     <w:p/>
     <w:sectPr>

--- a/Iteración 5/Decisiones de Diseño tomadas por ASS/ADD-024.docx
+++ b/Iteración 5/Decisiones de Diseño tomadas por ASS/ADD-024.docx
@@ -30,7 +30,13 @@
               <w:spacing w:line="240" w:lineRule="auto"/>
             </w:pPr>
             <w:r>
-              <w:t>Short title of decisión</w:t>
+              <w:t>Short title of decisi</w:t>
+            </w:r>
+            <w:r>
+              <w:t>o</w:t>
+            </w:r>
+            <w:r>
+              <w:t>n</w:t>
             </w:r>
           </w:p>
         </w:tc>
@@ -55,14 +61,194 @@
             <w:r>
               <w:t xml:space="preserve"> Paquete Operario</w:t>
             </w:r>
-            <w:r>
-              <w:t xml:space="preserve"> y Revisión ADD-</w:t>
-            </w:r>
-            <w:r>
-              <w:t>020</w:t>
+          </w:p>
+        </w:tc>
+      </w:tr>
+      <w:tr>
+        <w:tc>
+          <w:tcPr>
+            <w:tcW w:w="4247" w:type="dxa"/>
+            <w:tcBorders>
+              <w:top w:val="single" w:sz="4" w:space="0" w:color="auto"/>
+              <w:left w:val="single" w:sz="4" w:space="0" w:color="auto"/>
+              <w:bottom w:val="single" w:sz="4" w:space="0" w:color="auto"/>
+              <w:right w:val="single" w:sz="4" w:space="0" w:color="auto"/>
+            </w:tcBorders>
+            <w:hideMark/>
+          </w:tcPr>
+          <w:p>
+            <w:pPr>
+              <w:spacing w:line="240" w:lineRule="auto"/>
+            </w:pPr>
+            <w:r>
+              <w:t>ID</w:t>
+            </w:r>
+          </w:p>
+        </w:tc>
+        <w:tc>
+          <w:tcPr>
+            <w:tcW w:w="4483" w:type="dxa"/>
+            <w:tcBorders>
+              <w:top w:val="single" w:sz="4" w:space="0" w:color="auto"/>
+              <w:left w:val="single" w:sz="4" w:space="0" w:color="auto"/>
+              <w:bottom w:val="single" w:sz="4" w:space="0" w:color="auto"/>
+              <w:right w:val="single" w:sz="4" w:space="0" w:color="auto"/>
+            </w:tcBorders>
+            <w:hideMark/>
+          </w:tcPr>
+          <w:p>
+            <w:pPr>
+              <w:spacing w:line="240" w:lineRule="auto"/>
+            </w:pPr>
+            <w:r>
+              <w:t>ADD-024</w:t>
+            </w:r>
+          </w:p>
+        </w:tc>
+      </w:tr>
+      <w:tr>
+        <w:tc>
+          <w:tcPr>
+            <w:tcW w:w="4247" w:type="dxa"/>
+            <w:tcBorders>
+              <w:top w:val="single" w:sz="4" w:space="0" w:color="auto"/>
+              <w:left w:val="single" w:sz="4" w:space="0" w:color="auto"/>
+              <w:bottom w:val="single" w:sz="4" w:space="0" w:color="auto"/>
+              <w:right w:val="single" w:sz="4" w:space="0" w:color="auto"/>
+            </w:tcBorders>
+            <w:hideMark/>
+          </w:tcPr>
+          <w:p>
+            <w:pPr>
+              <w:spacing w:line="240" w:lineRule="auto"/>
+            </w:pPr>
+            <w:r>
+              <w:t>Date</w:t>
+            </w:r>
+          </w:p>
+        </w:tc>
+        <w:tc>
+          <w:tcPr>
+            <w:tcW w:w="4483" w:type="dxa"/>
+            <w:tcBorders>
+              <w:top w:val="single" w:sz="4" w:space="0" w:color="auto"/>
+              <w:left w:val="single" w:sz="4" w:space="0" w:color="auto"/>
+              <w:bottom w:val="single" w:sz="4" w:space="0" w:color="auto"/>
+              <w:right w:val="single" w:sz="4" w:space="0" w:color="auto"/>
+            </w:tcBorders>
+            <w:hideMark/>
+          </w:tcPr>
+          <w:p>
+            <w:pPr>
+              <w:spacing w:line="240" w:lineRule="auto"/>
+            </w:pPr>
+            <w:r>
+              <w:t>08/11/2019</w:t>
+            </w:r>
+          </w:p>
+        </w:tc>
+      </w:tr>
+      <w:tr>
+        <w:tc>
+          <w:tcPr>
+            <w:tcW w:w="4247" w:type="dxa"/>
+            <w:tcBorders>
+              <w:top w:val="single" w:sz="4" w:space="0" w:color="auto"/>
+              <w:left w:val="single" w:sz="4" w:space="0" w:color="auto"/>
+              <w:bottom w:val="single" w:sz="4" w:space="0" w:color="auto"/>
+              <w:right w:val="single" w:sz="4" w:space="0" w:color="auto"/>
+            </w:tcBorders>
+            <w:hideMark/>
+          </w:tcPr>
+          <w:p>
+            <w:pPr>
+              <w:spacing w:line="240" w:lineRule="auto"/>
+            </w:pPr>
+            <w:r>
+              <w:t>Creator of decisi</w:t>
+            </w:r>
+            <w:r>
+              <w:t>o</w:t>
+            </w:r>
+            <w:r>
+              <w:t>n</w:t>
+            </w:r>
+          </w:p>
+        </w:tc>
+        <w:tc>
+          <w:tcPr>
+            <w:tcW w:w="4483" w:type="dxa"/>
+            <w:tcBorders>
+              <w:top w:val="single" w:sz="4" w:space="0" w:color="auto"/>
+              <w:left w:val="single" w:sz="4" w:space="0" w:color="auto"/>
+              <w:bottom w:val="single" w:sz="4" w:space="0" w:color="auto"/>
+              <w:right w:val="single" w:sz="4" w:space="0" w:color="auto"/>
+            </w:tcBorders>
+            <w:hideMark/>
+          </w:tcPr>
+          <w:p>
+            <w:pPr>
+              <w:spacing w:line="240" w:lineRule="auto"/>
+            </w:pPr>
+            <w:r>
+              <w:t>Diego</w:t>
+            </w:r>
+          </w:p>
+        </w:tc>
+      </w:tr>
+      <w:tr>
+        <w:tc>
+          <w:tcPr>
+            <w:tcW w:w="4247" w:type="dxa"/>
+            <w:tcBorders>
+              <w:top w:val="single" w:sz="4" w:space="0" w:color="auto"/>
+              <w:left w:val="single" w:sz="4" w:space="0" w:color="auto"/>
+              <w:bottom w:val="single" w:sz="4" w:space="0" w:color="auto"/>
+              <w:right w:val="single" w:sz="4" w:space="0" w:color="auto"/>
+            </w:tcBorders>
+            <w:hideMark/>
+          </w:tcPr>
+          <w:p>
+            <w:pPr>
+              <w:spacing w:line="240" w:lineRule="auto"/>
+            </w:pPr>
+            <w:r>
+              <w:t>Description</w:t>
+            </w:r>
+          </w:p>
+        </w:tc>
+        <w:tc>
+          <w:tcPr>
+            <w:tcW w:w="4483" w:type="dxa"/>
+            <w:tcBorders>
+              <w:top w:val="single" w:sz="4" w:space="0" w:color="auto"/>
+              <w:left w:val="single" w:sz="4" w:space="0" w:color="auto"/>
+              <w:bottom w:val="single" w:sz="4" w:space="0" w:color="auto"/>
+              <w:right w:val="single" w:sz="4" w:space="0" w:color="auto"/>
+            </w:tcBorders>
+            <w:hideMark/>
+          </w:tcPr>
+          <w:p>
+            <w:pPr>
+              <w:spacing w:line="240" w:lineRule="auto"/>
+            </w:pPr>
+            <w:r>
+              <w:t xml:space="preserve">Creación del paquete operario, que contendrá </w:t>
+            </w:r>
+            <w:r>
+              <w:t>grupos</w:t>
+            </w:r>
+            <w:r>
+              <w:t xml:space="preserve"> de operarios disponibles y no disponibles, y la creación de una alerta </w:t>
+            </w:r>
+            <w:r>
+              <w:t xml:space="preserve">a partir </w:t>
             </w:r>
             <w:bookmarkStart w:id="0" w:name="_GoBack"/>
             <w:bookmarkEnd w:id="0"/>
+            <w:r>
+              <w:t>de la llamada</w:t>
+            </w:r>
           </w:p>
         </w:tc>
       </w:tr>
@@ -83,7 +269,7 @@
               <w:spacing w:line="240" w:lineRule="auto"/>
             </w:pPr>
             <w:r>
-              <w:t>ID</w:t>
+              <w:t>Decision’s Rational</w:t>
             </w:r>
           </w:p>
         </w:tc>
@@ -103,7 +289,7 @@
               <w:spacing w:line="240" w:lineRule="auto"/>
             </w:pPr>
             <w:r>
-              <w:t>ADD-024</w:t>
+              <w:t>Organización del tratamiento de la llamada con la intervención de los operarios</w:t>
             </w:r>
           </w:p>
         </w:tc>
@@ -125,7 +311,7 @@
               <w:spacing w:line="240" w:lineRule="auto"/>
             </w:pPr>
             <w:r>
-              <w:t>Date</w:t>
+              <w:t>Status</w:t>
             </w:r>
           </w:p>
         </w:tc>
@@ -145,7 +331,7 @@
               <w:spacing w:line="240" w:lineRule="auto"/>
             </w:pPr>
             <w:r>
-              <w:t>08/11/2019</w:t>
+              <w:t>Pendiente</w:t>
             </w:r>
           </w:p>
         </w:tc>
@@ -167,7 +353,7 @@
               <w:spacing w:line="240" w:lineRule="auto"/>
             </w:pPr>
             <w:r>
-              <w:t>Creator of decisión</w:t>
+              <w:t>Requirements (decisión drivers)</w:t>
             </w:r>
           </w:p>
         </w:tc>
@@ -187,7 +373,7 @@
               <w:spacing w:line="240" w:lineRule="auto"/>
             </w:pPr>
             <w:r>
-              <w:t>Diego</w:t>
+              <w:t>RF9</w:t>
             </w:r>
           </w:p>
         </w:tc>
@@ -209,7 +395,7 @@
               <w:spacing w:line="240" w:lineRule="auto"/>
             </w:pPr>
             <w:r>
-              <w:t>Description</w:t>
+              <w:t>Alternative decisions (options)</w:t>
             </w:r>
           </w:p>
         </w:tc>
@@ -222,20 +408,14 @@
               <w:bottom w:val="single" w:sz="4" w:space="0" w:color="auto"/>
               <w:right w:val="single" w:sz="4" w:space="0" w:color="auto"/>
             </w:tcBorders>
-            <w:hideMark/>
-          </w:tcPr>
-          <w:p>
-            <w:pPr>
-              <w:spacing w:line="240" w:lineRule="auto"/>
-            </w:pPr>
-            <w:r>
-              <w:t xml:space="preserve">Creación del paquete operario, que contendrá </w:t>
-            </w:r>
-            <w:r>
-              <w:t>grupos</w:t>
-            </w:r>
-            <w:r>
-              <w:t xml:space="preserve"> de operarios disponibles y no disponibles, y todo el procesado de la creación de una alerta de la llamada</w:t>
+            <w:shd w:val="clear" w:color="auto" w:fill="FFFFFF" w:themeFill="background1"/>
+          </w:tcPr>
+          <w:p>
+            <w:pPr>
+              <w:spacing w:line="240" w:lineRule="auto"/>
+            </w:pPr>
+            <w:r>
+              <w:t>-</w:t>
             </w:r>
           </w:p>
         </w:tc>
@@ -257,7 +437,7 @@
               <w:spacing w:line="240" w:lineRule="auto"/>
             </w:pPr>
             <w:r>
-              <w:t>Decision’s Rational</w:t>
+              <w:t>Decision outcome (options selected)</w:t>
             </w:r>
           </w:p>
         </w:tc>
@@ -270,14 +450,13 @@
               <w:bottom w:val="single" w:sz="4" w:space="0" w:color="auto"/>
               <w:right w:val="single" w:sz="4" w:space="0" w:color="auto"/>
             </w:tcBorders>
-            <w:hideMark/>
-          </w:tcPr>
-          <w:p>
-            <w:pPr>
-              <w:spacing w:line="240" w:lineRule="auto"/>
-            </w:pPr>
-            <w:r>
-              <w:t>Organización del tratamiento de la llamada con la intervención de los operarios</w:t>
+          </w:tcPr>
+          <w:p>
+            <w:pPr>
+              <w:spacing w:line="240" w:lineRule="auto"/>
+            </w:pPr>
+            <w:r>
+              <w:t>?</w:t>
             </w:r>
           </w:p>
         </w:tc>
@@ -299,7 +478,7 @@
               <w:spacing w:line="240" w:lineRule="auto"/>
             </w:pPr>
             <w:r>
-              <w:t>Status</w:t>
+              <w:t>Pros opciones</w:t>
             </w:r>
           </w:p>
         </w:tc>
@@ -312,14 +491,13 @@
               <w:bottom w:val="single" w:sz="4" w:space="0" w:color="auto"/>
               <w:right w:val="single" w:sz="4" w:space="0" w:color="auto"/>
             </w:tcBorders>
-            <w:hideMark/>
-          </w:tcPr>
-          <w:p>
-            <w:pPr>
-              <w:spacing w:line="240" w:lineRule="auto"/>
-            </w:pPr>
-            <w:r>
-              <w:t>Pendiente</w:t>
+          </w:tcPr>
+          <w:p>
+            <w:pPr>
+              <w:spacing w:line="240" w:lineRule="auto"/>
+            </w:pPr>
+            <w:r>
+              <w:t>?</w:t>
             </w:r>
           </w:p>
         </w:tc>
@@ -341,7 +519,7 @@
               <w:spacing w:line="240" w:lineRule="auto"/>
             </w:pPr>
             <w:r>
-              <w:t>Requirements (decisión drivers)</w:t>
+              <w:t>Cons opciones</w:t>
             </w:r>
           </w:p>
         </w:tc>
@@ -354,171 +532,14 @@
               <w:bottom w:val="single" w:sz="4" w:space="0" w:color="auto"/>
               <w:right w:val="single" w:sz="4" w:space="0" w:color="auto"/>
             </w:tcBorders>
-            <w:hideMark/>
-          </w:tcPr>
-          <w:p>
-            <w:pPr>
-              <w:spacing w:line="240" w:lineRule="auto"/>
-            </w:pPr>
-            <w:r>
-              <w:t>RF9</w:t>
-            </w:r>
-          </w:p>
-        </w:tc>
-      </w:tr>
-      <w:tr>
-        <w:tc>
-          <w:tcPr>
-            <w:tcW w:w="4247" w:type="dxa"/>
-            <w:tcBorders>
-              <w:top w:val="single" w:sz="4" w:space="0" w:color="auto"/>
-              <w:left w:val="single" w:sz="4" w:space="0" w:color="auto"/>
-              <w:bottom w:val="single" w:sz="4" w:space="0" w:color="auto"/>
-              <w:right w:val="single" w:sz="4" w:space="0" w:color="auto"/>
-            </w:tcBorders>
-            <w:hideMark/>
-          </w:tcPr>
-          <w:p>
-            <w:pPr>
-              <w:spacing w:line="240" w:lineRule="auto"/>
-            </w:pPr>
-            <w:r>
-              <w:t>Alternative decisions (options)</w:t>
-            </w:r>
-          </w:p>
-        </w:tc>
-        <w:tc>
-          <w:tcPr>
-            <w:tcW w:w="4483" w:type="dxa"/>
-            <w:tcBorders>
-              <w:top w:val="single" w:sz="4" w:space="0" w:color="auto"/>
-              <w:left w:val="single" w:sz="4" w:space="0" w:color="auto"/>
-              <w:bottom w:val="single" w:sz="4" w:space="0" w:color="auto"/>
-              <w:right w:val="single" w:sz="4" w:space="0" w:color="auto"/>
-            </w:tcBorders>
-            <w:shd w:val="clear" w:color="auto" w:fill="FFFFFF" w:themeFill="background1"/>
-          </w:tcPr>
-          <w:p>
-            <w:pPr>
-              <w:spacing w:line="240" w:lineRule="auto"/>
-            </w:pPr>
-          </w:p>
-        </w:tc>
-      </w:tr>
-      <w:tr>
-        <w:tc>
-          <w:tcPr>
-            <w:tcW w:w="4247" w:type="dxa"/>
-            <w:tcBorders>
-              <w:top w:val="single" w:sz="4" w:space="0" w:color="auto"/>
-              <w:left w:val="single" w:sz="4" w:space="0" w:color="auto"/>
-              <w:bottom w:val="single" w:sz="4" w:space="0" w:color="auto"/>
-              <w:right w:val="single" w:sz="4" w:space="0" w:color="auto"/>
-            </w:tcBorders>
-            <w:hideMark/>
-          </w:tcPr>
-          <w:p>
-            <w:pPr>
-              <w:spacing w:line="240" w:lineRule="auto"/>
-            </w:pPr>
-            <w:r>
-              <w:t>Decision outcome (options selected)</w:t>
-            </w:r>
-          </w:p>
-        </w:tc>
-        <w:tc>
-          <w:tcPr>
-            <w:tcW w:w="4483" w:type="dxa"/>
-            <w:tcBorders>
-              <w:top w:val="single" w:sz="4" w:space="0" w:color="auto"/>
-              <w:left w:val="single" w:sz="4" w:space="0" w:color="auto"/>
-              <w:bottom w:val="single" w:sz="4" w:space="0" w:color="auto"/>
-              <w:right w:val="single" w:sz="4" w:space="0" w:color="auto"/>
-            </w:tcBorders>
-          </w:tcPr>
-          <w:p>
-            <w:pPr>
-              <w:spacing w:line="240" w:lineRule="auto"/>
-            </w:pPr>
-          </w:p>
-        </w:tc>
-      </w:tr>
-      <w:tr>
-        <w:tc>
-          <w:tcPr>
-            <w:tcW w:w="4247" w:type="dxa"/>
-            <w:tcBorders>
-              <w:top w:val="single" w:sz="4" w:space="0" w:color="auto"/>
-              <w:left w:val="single" w:sz="4" w:space="0" w:color="auto"/>
-              <w:bottom w:val="single" w:sz="4" w:space="0" w:color="auto"/>
-              <w:right w:val="single" w:sz="4" w:space="0" w:color="auto"/>
-            </w:tcBorders>
-            <w:hideMark/>
-          </w:tcPr>
-          <w:p>
-            <w:pPr>
-              <w:spacing w:line="240" w:lineRule="auto"/>
-            </w:pPr>
-            <w:r>
-              <w:t>Pros opciones</w:t>
-            </w:r>
-          </w:p>
-        </w:tc>
-        <w:tc>
-          <w:tcPr>
-            <w:tcW w:w="4483" w:type="dxa"/>
-            <w:tcBorders>
-              <w:top w:val="single" w:sz="4" w:space="0" w:color="auto"/>
-              <w:left w:val="single" w:sz="4" w:space="0" w:color="auto"/>
-              <w:bottom w:val="single" w:sz="4" w:space="0" w:color="auto"/>
-              <w:right w:val="single" w:sz="4" w:space="0" w:color="auto"/>
-            </w:tcBorders>
-          </w:tcPr>
-          <w:p>
-            <w:pPr>
-              <w:spacing w:line="240" w:lineRule="auto"/>
-            </w:pPr>
-          </w:p>
-        </w:tc>
-      </w:tr>
-      <w:tr>
-        <w:tc>
-          <w:tcPr>
-            <w:tcW w:w="4247" w:type="dxa"/>
-            <w:tcBorders>
-              <w:top w:val="single" w:sz="4" w:space="0" w:color="auto"/>
-              <w:left w:val="single" w:sz="4" w:space="0" w:color="auto"/>
-              <w:bottom w:val="single" w:sz="4" w:space="0" w:color="auto"/>
-              <w:right w:val="single" w:sz="4" w:space="0" w:color="auto"/>
-            </w:tcBorders>
-            <w:hideMark/>
-          </w:tcPr>
-          <w:p>
-            <w:pPr>
-              <w:spacing w:line="240" w:lineRule="auto"/>
-            </w:pPr>
-            <w:r>
-              <w:t>Cons opciones</w:t>
-            </w:r>
-          </w:p>
-        </w:tc>
-        <w:tc>
-          <w:tcPr>
-            <w:tcW w:w="4483" w:type="dxa"/>
-            <w:tcBorders>
-              <w:top w:val="single" w:sz="4" w:space="0" w:color="auto"/>
-              <w:left w:val="single" w:sz="4" w:space="0" w:color="auto"/>
-              <w:bottom w:val="single" w:sz="4" w:space="0" w:color="auto"/>
-              <w:right w:val="single" w:sz="4" w:space="0" w:color="auto"/>
-            </w:tcBorders>
-          </w:tcPr>
-          <w:p>
-            <w:pPr>
-              <w:spacing w:line="240" w:lineRule="auto"/>
-              <w:rPr>
-                <w:u w:val="single"/>
-              </w:rPr>
-            </w:pPr>
+          </w:tcPr>
+          <w:p>
+            <w:pPr>
+              <w:spacing w:line="240" w:lineRule="auto"/>
+            </w:pPr>
+            <w:r>
+              <w:t>?</w:t>
+            </w:r>
           </w:p>
         </w:tc>
       </w:tr>
